--- a/ordenanzas/0580.docx
+++ b/ordenanzas/0580.docx
@@ -5,6 +5,7 @@
     <w:p>
       <w:pPr>
         <w:pStyle w:val="Prrafodelista"/>
+        <w:keepNext/>
         <w:numPr>
           <w:ilvl w:val="0"/>
           <w:numId w:val="5"/>
@@ -12,7 +13,7 @@
         <w:tabs>
           <w:tab w:val="left" w:pos="0"/>
         </w:tabs>
-        <w:spacing w:line="240" w:lineRule="auto"/>
+        <w:spacing w:after="240" w:line="240" w:lineRule="auto"/>
         <w:ind w:left="0" w:firstLine="0"/>
         <w:jc w:val="right"/>
         <w:rPr>
@@ -33,6 +34,7 @@
     <w:p>
       <w:pPr>
         <w:pStyle w:val="Prrafodelista"/>
+        <w:keepNext/>
         <w:numPr>
           <w:ilvl w:val="0"/>
           <w:numId w:val="5"/>
@@ -40,17 +42,19 @@
         <w:tabs>
           <w:tab w:val="left" w:pos="0"/>
         </w:tabs>
-        <w:spacing w:line="240" w:lineRule="auto"/>
+        <w:spacing w:before="240" w:after="360" w:line="240" w:lineRule="auto"/>
         <w:ind w:left="0" w:firstLine="0"/>
         <w:rPr>
           <w:rFonts w:ascii="Times New Roman" w:hAnsi="Times New Roman" w:cs="Times New Roman"/>
-          <w:sz w:val="24"/>
-          <w:szCs w:val="24"/>
-        </w:rPr>
-      </w:pPr>
-      <w:r>
-        <w:rPr>
-          <w:rFonts w:ascii="Times New Roman" w:hAnsi="Times New Roman" w:cs="Times New Roman"/>
+          <w:b/>
+          <w:sz w:val="24"/>
+          <w:szCs w:val="24"/>
+        </w:rPr>
+      </w:pPr>
+      <w:r>
+        <w:rPr>
+          <w:rFonts w:ascii="Times New Roman" w:hAnsi="Times New Roman" w:cs="Times New Roman"/>
+          <w:b/>
           <w:sz w:val="24"/>
           <w:szCs w:val="24"/>
         </w:rPr>
@@ -60,6 +64,7 @@
     <w:p>
       <w:pPr>
         <w:pStyle w:val="Prrafodelista"/>
+        <w:keepNext/>
         <w:numPr>
           <w:ilvl w:val="0"/>
           <w:numId w:val="5"/>
@@ -67,82 +72,29 @@
         <w:tabs>
           <w:tab w:val="left" w:pos="0"/>
         </w:tabs>
-        <w:spacing w:line="240" w:lineRule="auto"/>
+        <w:spacing w:before="240" w:after="120" w:line="240" w:lineRule="auto"/>
         <w:ind w:left="0" w:firstLine="0"/>
         <w:rPr>
           <w:rFonts w:ascii="Times New Roman" w:hAnsi="Times New Roman" w:cs="Times New Roman"/>
-          <w:sz w:val="24"/>
-          <w:szCs w:val="24"/>
-        </w:rPr>
-      </w:pPr>
-      <w:r>
-        <w:rPr>
-          <w:rFonts w:ascii="Times New Roman" w:hAnsi="Times New Roman" w:cs="Times New Roman"/>
+          <w:b/>
+          <w:sz w:val="24"/>
+          <w:szCs w:val="24"/>
+        </w:rPr>
+      </w:pPr>
+      <w:r>
+        <w:rPr>
+          <w:rFonts w:ascii="Times New Roman" w:hAnsi="Times New Roman" w:cs="Times New Roman"/>
+          <w:b/>
           <w:sz w:val="24"/>
           <w:szCs w:val="24"/>
         </w:rPr>
         <w:t xml:space="preserve">VISTO: </w:t>
       </w:r>
-      <w:r>
-        <w:rPr>
-          <w:rFonts w:ascii="Times New Roman" w:hAnsi="Times New Roman" w:cs="Times New Roman"/>
-          <w:sz w:val="24"/>
-          <w:szCs w:val="24"/>
-        </w:rPr>
-        <w:t>Las altas o incontroladas velocidades con que circulan los vehículos automotores</w:t>
-      </w:r>
-      <w:r>
-        <w:rPr>
-          <w:rFonts w:ascii="Times New Roman" w:hAnsi="Times New Roman" w:cs="Times New Roman"/>
-          <w:sz w:val="24"/>
-          <w:szCs w:val="24"/>
-        </w:rPr>
-        <w:t xml:space="preserve"> </w:t>
-      </w:r>
-      <w:r>
-        <w:rPr>
-          <w:rFonts w:ascii="Times New Roman" w:hAnsi="Times New Roman" w:cs="Times New Roman"/>
-          <w:sz w:val="24"/>
-          <w:szCs w:val="24"/>
-        </w:rPr>
-        <w:t xml:space="preserve">                    (</w:t>
-      </w:r>
-      <w:r>
-        <w:rPr>
-          <w:rFonts w:ascii="Times New Roman" w:hAnsi="Times New Roman" w:cs="Times New Roman"/>
-          <w:sz w:val="24"/>
-          <w:szCs w:val="24"/>
-        </w:rPr>
-        <w:t>particularmente los transportes colectivos</w:t>
-      </w:r>
-      <w:r>
-        <w:rPr>
-          <w:rFonts w:ascii="Times New Roman" w:hAnsi="Times New Roman" w:cs="Times New Roman"/>
-          <w:sz w:val="24"/>
-          <w:szCs w:val="24"/>
-        </w:rPr>
-        <w:t xml:space="preserve">) </w:t>
-      </w:r>
-      <w:r>
-        <w:rPr>
-          <w:rFonts w:ascii="Times New Roman" w:hAnsi="Times New Roman" w:cs="Times New Roman"/>
-          <w:sz w:val="24"/>
-          <w:szCs w:val="24"/>
-        </w:rPr>
-        <w:t xml:space="preserve"> </w:t>
-      </w:r>
-      <w:r>
-        <w:rPr>
-          <w:rFonts w:ascii="Times New Roman" w:hAnsi="Times New Roman" w:cs="Times New Roman"/>
-          <w:sz w:val="24"/>
-          <w:szCs w:val="24"/>
-        </w:rPr>
-        <w:t>por la recientemente asfaltada y habilitada calle Perú y por la Avenida Aconquija;</w:t>
-      </w:r>
     </w:p>
     <w:p>
       <w:pPr>
         <w:pStyle w:val="Prrafodelista"/>
+        <w:keepNext/>
         <w:numPr>
           <w:ilvl w:val="0"/>
           <w:numId w:val="5"/>
@@ -150,7 +102,7 @@
         <w:tabs>
           <w:tab w:val="left" w:pos="0"/>
         </w:tabs>
-        <w:spacing w:line="240" w:lineRule="auto"/>
+        <w:spacing w:after="120" w:line="240" w:lineRule="auto"/>
         <w:ind w:left="0" w:firstLine="0"/>
         <w:rPr>
           <w:rFonts w:ascii="Times New Roman" w:hAnsi="Times New Roman" w:cs="Times New Roman"/>
@@ -164,12 +116,97 @@
           <w:sz w:val="24"/>
           <w:szCs w:val="24"/>
         </w:rPr>
+        <w:t xml:space="preserve"> </w:t>
+      </w:r>
+      <w:r>
+        <w:rPr>
+          <w:rFonts w:ascii="Times New Roman" w:hAnsi="Times New Roman" w:cs="Times New Roman"/>
+          <w:sz w:val="24"/>
+          <w:szCs w:val="24"/>
+        </w:rPr>
+        <w:t>Las altas o incontroladas velocidades con que circulan los vehículos automotores</w:t>
+      </w:r>
+      <w:r>
+        <w:rPr>
+          <w:rFonts w:ascii="Times New Roman" w:hAnsi="Times New Roman" w:cs="Times New Roman"/>
+          <w:sz w:val="24"/>
+          <w:szCs w:val="24"/>
+        </w:rPr>
+        <w:t xml:space="preserve"> </w:t>
+      </w:r>
+      <w:r>
+        <w:rPr>
+          <w:rFonts w:ascii="Times New Roman" w:hAnsi="Times New Roman" w:cs="Times New Roman"/>
+          <w:sz w:val="24"/>
+          <w:szCs w:val="24"/>
+        </w:rPr>
+        <w:t xml:space="preserve"> (</w:t>
+      </w:r>
+      <w:r>
+        <w:rPr>
+          <w:rFonts w:ascii="Times New Roman" w:hAnsi="Times New Roman" w:cs="Times New Roman"/>
+          <w:sz w:val="24"/>
+          <w:szCs w:val="24"/>
+        </w:rPr>
+        <w:t>particularmente los transportes colectivos</w:t>
+      </w:r>
+      <w:r>
+        <w:rPr>
+          <w:rFonts w:ascii="Times New Roman" w:hAnsi="Times New Roman" w:cs="Times New Roman"/>
+          <w:sz w:val="24"/>
+          <w:szCs w:val="24"/>
+        </w:rPr>
+        <w:t xml:space="preserve">) </w:t>
+      </w:r>
+      <w:r>
+        <w:rPr>
+          <w:rFonts w:ascii="Times New Roman" w:hAnsi="Times New Roman" w:cs="Times New Roman"/>
+          <w:sz w:val="24"/>
+          <w:szCs w:val="24"/>
+        </w:rPr>
+        <w:t xml:space="preserve"> </w:t>
+      </w:r>
+      <w:r>
+        <w:rPr>
+          <w:rFonts w:ascii="Times New Roman" w:hAnsi="Times New Roman" w:cs="Times New Roman"/>
+          <w:sz w:val="24"/>
+          <w:szCs w:val="24"/>
+        </w:rPr>
+        <w:t>por la recientemente asfaltada y habilitada calle Perú y por la Avenida Aconquija;</w:t>
+      </w:r>
+    </w:p>
+    <w:p>
+      <w:pPr>
+        <w:pStyle w:val="Prrafodelista"/>
+        <w:keepNext/>
+        <w:numPr>
+          <w:ilvl w:val="0"/>
+          <w:numId w:val="5"/>
+        </w:numPr>
+        <w:tabs>
+          <w:tab w:val="left" w:pos="0"/>
+        </w:tabs>
+        <w:spacing w:after="120" w:line="240" w:lineRule="auto"/>
+        <w:ind w:left="0" w:firstLine="0"/>
+        <w:rPr>
+          <w:rFonts w:ascii="Times New Roman" w:hAnsi="Times New Roman" w:cs="Times New Roman"/>
+          <w:sz w:val="24"/>
+          <w:szCs w:val="24"/>
+        </w:rPr>
+      </w:pPr>
+      <w:r>
+        <w:rPr>
+          <w:rFonts w:ascii="Times New Roman" w:hAnsi="Times New Roman" w:cs="Times New Roman"/>
+          <w:sz w:val="24"/>
+          <w:szCs w:val="24"/>
+        </w:rPr>
         <w:t>La aparente desaprensión, falta de solidaridad y respeto por los derechos ajenos o el desconocimiento de reglas de convivencia por parte de un sector considerable de conductores de automotores, tanto colectivos como particulares, durante la circulación por:</w:t>
       </w:r>
     </w:p>
     <w:p>
       <w:pPr>
         <w:pStyle w:val="Prrafodelista"/>
+        <w:keepNext/>
         <w:numPr>
           <w:ilvl w:val="0"/>
           <w:numId w:val="6"/>
@@ -177,7 +214,7 @@
         <w:tabs>
           <w:tab w:val="left" w:pos="0"/>
         </w:tabs>
-        <w:spacing w:line="240" w:lineRule="auto"/>
+        <w:spacing w:after="120" w:line="240" w:lineRule="auto"/>
         <w:ind w:left="0" w:firstLine="0"/>
         <w:rPr>
           <w:rFonts w:ascii="Times New Roman" w:hAnsi="Times New Roman" w:cs="Times New Roman"/>
@@ -197,6 +234,7 @@
     <w:p>
       <w:pPr>
         <w:pStyle w:val="Prrafodelista"/>
+        <w:keepNext/>
         <w:numPr>
           <w:ilvl w:val="0"/>
           <w:numId w:val="6"/>
@@ -204,7 +242,7 @@
         <w:tabs>
           <w:tab w:val="left" w:pos="0"/>
         </w:tabs>
-        <w:spacing w:line="240" w:lineRule="auto"/>
+        <w:spacing w:after="120" w:line="240" w:lineRule="auto"/>
         <w:ind w:left="0" w:firstLine="0"/>
         <w:rPr>
           <w:rFonts w:ascii="Times New Roman" w:hAnsi="Times New Roman" w:cs="Times New Roman"/>
@@ -223,33 +261,72 @@
     </w:p>
     <w:p>
       <w:pPr>
-        <w:spacing w:line="240" w:lineRule="auto"/>
-        <w:rPr>
-          <w:rFonts w:ascii="Times New Roman" w:hAnsi="Times New Roman" w:cs="Times New Roman"/>
-          <w:sz w:val="24"/>
-          <w:szCs w:val="24"/>
-        </w:rPr>
-      </w:pPr>
-      <w:r>
-        <w:rPr>
-          <w:rFonts w:ascii="Times New Roman" w:hAnsi="Times New Roman" w:cs="Times New Roman"/>
+        <w:keepNext/>
+        <w:spacing w:before="240" w:after="120" w:line="240" w:lineRule="auto"/>
+        <w:rPr>
+          <w:rFonts w:ascii="Times New Roman" w:hAnsi="Times New Roman" w:cs="Times New Roman"/>
+          <w:b/>
+          <w:sz w:val="24"/>
+          <w:szCs w:val="24"/>
+        </w:rPr>
+      </w:pPr>
+      <w:r>
+        <w:rPr>
+          <w:rFonts w:ascii="Times New Roman" w:hAnsi="Times New Roman" w:cs="Times New Roman"/>
+          <w:b/>
           <w:sz w:val="24"/>
           <w:szCs w:val="24"/>
         </w:rPr>
         <w:t xml:space="preserve">CONSIDERANDO: </w:t>
       </w:r>
-      <w:r>
-        <w:rPr>
-          <w:rFonts w:ascii="Times New Roman" w:hAnsi="Times New Roman" w:cs="Times New Roman"/>
-          <w:sz w:val="24"/>
-          <w:szCs w:val="24"/>
-        </w:rPr>
-        <w:t>Para lo señalado en el apartado Nº 1;</w:t>
-      </w:r>
-    </w:p>
-    <w:p>
-      <w:pPr>
-        <w:spacing w:line="240" w:lineRule="auto"/>
+    </w:p>
+    <w:p>
+      <w:pPr>
+        <w:keepNext/>
+        <w:spacing w:after="120" w:line="240" w:lineRule="auto"/>
+        <w:rPr>
+          <w:rFonts w:ascii="Times New Roman" w:hAnsi="Times New Roman" w:cs="Times New Roman"/>
+          <w:sz w:val="24"/>
+          <w:szCs w:val="24"/>
+        </w:rPr>
+      </w:pPr>
+      <w:r>
+        <w:rPr>
+          <w:rFonts w:ascii="Times New Roman" w:hAnsi="Times New Roman" w:cs="Times New Roman"/>
+          <w:sz w:val="24"/>
+          <w:szCs w:val="24"/>
+        </w:rPr>
+        <w:t xml:space="preserve"> </w:t>
+      </w:r>
+      <w:r>
+        <w:rPr>
+          <w:rFonts w:ascii="Times New Roman" w:hAnsi="Times New Roman" w:cs="Times New Roman"/>
+          <w:sz w:val="24"/>
+          <w:szCs w:val="24"/>
+        </w:rPr>
+        <w:t>Para lo señalado en el apartado N</w:t>
+      </w:r>
+      <w:r>
+        <w:rPr>
+          <w:rFonts w:ascii="Times New Roman" w:hAnsi="Times New Roman" w:cs="Times New Roman"/>
+          <w:sz w:val="24"/>
+          <w:szCs w:val="24"/>
+        </w:rPr>
+        <w:t xml:space="preserve">º </w:t>
+      </w:r>
+      <w:r>
+        <w:rPr>
+          <w:rFonts w:ascii="Times New Roman" w:hAnsi="Times New Roman" w:cs="Times New Roman"/>
+          <w:sz w:val="24"/>
+          <w:szCs w:val="24"/>
+        </w:rPr>
+        <w:t>1;</w:t>
+      </w:r>
+    </w:p>
+    <w:p>
+      <w:pPr>
+        <w:keepNext/>
+        <w:spacing w:after="120" w:line="240" w:lineRule="auto"/>
         <w:rPr>
           <w:rFonts w:ascii="Times New Roman" w:hAnsi="Times New Roman" w:cs="Times New Roman"/>
           <w:sz w:val="24"/>
@@ -276,7 +353,8 @@
     </w:p>
     <w:p>
       <w:pPr>
-        <w:spacing w:line="240" w:lineRule="auto"/>
+        <w:keepNext/>
+        <w:spacing w:after="120" w:line="240" w:lineRule="auto"/>
         <w:rPr>
           <w:rFonts w:ascii="Times New Roman" w:hAnsi="Times New Roman" w:cs="Times New Roman"/>
           <w:sz w:val="24"/>
@@ -304,11 +382,12 @@
     <w:p>
       <w:pPr>
         <w:pStyle w:val="Prrafodelista"/>
+        <w:keepNext/>
         <w:numPr>
           <w:ilvl w:val="0"/>
           <w:numId w:val="7"/>
         </w:numPr>
-        <w:spacing w:line="240" w:lineRule="auto"/>
+        <w:spacing w:after="120" w:line="240" w:lineRule="auto"/>
         <w:ind w:left="0" w:firstLine="0"/>
         <w:rPr>
           <w:rFonts w:ascii="Times New Roman" w:hAnsi="Times New Roman" w:cs="Times New Roman"/>
@@ -344,11 +423,12 @@
     <w:p>
       <w:pPr>
         <w:pStyle w:val="Prrafodelista"/>
+        <w:keepNext/>
         <w:numPr>
           <w:ilvl w:val="0"/>
           <w:numId w:val="7"/>
         </w:numPr>
-        <w:spacing w:line="240" w:lineRule="auto"/>
+        <w:spacing w:after="120" w:line="240" w:lineRule="auto"/>
         <w:ind w:left="0" w:firstLine="0"/>
         <w:rPr>
           <w:rFonts w:ascii="Times New Roman" w:hAnsi="Times New Roman" w:cs="Times New Roman"/>
@@ -368,7 +448,8 @@
     <w:p>
       <w:pPr>
         <w:pStyle w:val="Prrafodelista"/>
-        <w:spacing w:line="240" w:lineRule="auto"/>
+        <w:keepNext/>
+        <w:spacing w:after="120" w:line="240" w:lineRule="auto"/>
         <w:ind w:left="0"/>
         <w:rPr>
           <w:rFonts w:ascii="Times New Roman" w:hAnsi="Times New Roman" w:cs="Times New Roman"/>
@@ -444,7 +525,8 @@
     <w:p>
       <w:pPr>
         <w:pStyle w:val="Prrafodelista"/>
-        <w:spacing w:line="240" w:lineRule="auto"/>
+        <w:keepNext/>
+        <w:spacing w:after="120" w:line="240" w:lineRule="auto"/>
         <w:ind w:left="0"/>
         <w:rPr>
           <w:rFonts w:ascii="Times New Roman" w:hAnsi="Times New Roman" w:cs="Times New Roman"/>
@@ -480,7 +562,8 @@
     <w:p>
       <w:pPr>
         <w:pStyle w:val="Prrafodelista"/>
-        <w:spacing w:line="240" w:lineRule="auto"/>
+        <w:keepNext/>
+        <w:spacing w:after="120" w:line="240" w:lineRule="auto"/>
         <w:ind w:left="0"/>
         <w:rPr>
           <w:rFonts w:ascii="Times New Roman" w:hAnsi="Times New Roman" w:cs="Times New Roman"/>
@@ -500,7 +583,8 @@
     <w:p>
       <w:pPr>
         <w:pStyle w:val="Prrafodelista"/>
-        <w:spacing w:line="240" w:lineRule="auto"/>
+        <w:keepNext/>
+        <w:spacing w:after="120" w:line="240" w:lineRule="auto"/>
         <w:ind w:left="0"/>
         <w:rPr>
           <w:rFonts w:ascii="Times New Roman" w:hAnsi="Times New Roman" w:cs="Times New Roman"/>
@@ -520,7 +604,8 @@
     <w:p>
       <w:pPr>
         <w:pStyle w:val="Prrafodelista"/>
-        <w:spacing w:line="240" w:lineRule="auto"/>
+        <w:keepNext/>
+        <w:spacing w:after="120" w:line="240" w:lineRule="auto"/>
         <w:ind w:left="0"/>
         <w:rPr>
           <w:rFonts w:ascii="Times New Roman" w:hAnsi="Times New Roman" w:cs="Times New Roman"/>
@@ -534,13 +619,30 @@
           <w:sz w:val="24"/>
           <w:szCs w:val="24"/>
         </w:rPr>
-        <w:t>Para lo señalado en el apartado Nº 2;</w:t>
+        <w:t>Para lo señalado en el apartado N</w:t>
+      </w:r>
+      <w:r>
+        <w:rPr>
+          <w:rFonts w:ascii="Times New Roman" w:hAnsi="Times New Roman" w:cs="Times New Roman"/>
+          <w:sz w:val="24"/>
+          <w:szCs w:val="24"/>
+        </w:rPr>
+        <w:t xml:space="preserve">º </w:t>
+      </w:r>
+      <w:r>
+        <w:rPr>
+          <w:rFonts w:ascii="Times New Roman" w:hAnsi="Times New Roman" w:cs="Times New Roman"/>
+          <w:sz w:val="24"/>
+          <w:szCs w:val="24"/>
+        </w:rPr>
+        <w:t>2;</w:t>
       </w:r>
     </w:p>
     <w:p>
       <w:pPr>
         <w:pStyle w:val="Prrafodelista"/>
-        <w:spacing w:line="240" w:lineRule="auto"/>
+        <w:keepNext/>
+        <w:spacing w:after="120" w:line="240" w:lineRule="auto"/>
         <w:ind w:left="0"/>
         <w:rPr>
           <w:rFonts w:ascii="Times New Roman" w:hAnsi="Times New Roman" w:cs="Times New Roman"/>
@@ -560,7 +662,8 @@
     <w:p>
       <w:pPr>
         <w:pStyle w:val="Prrafodelista"/>
-        <w:spacing w:line="240" w:lineRule="auto"/>
+        <w:keepNext/>
+        <w:spacing w:after="120" w:line="240" w:lineRule="auto"/>
         <w:ind w:left="0"/>
         <w:rPr>
           <w:rFonts w:ascii="Times New Roman" w:hAnsi="Times New Roman" w:cs="Times New Roman"/>
@@ -580,7 +683,8 @@
     <w:p>
       <w:pPr>
         <w:pStyle w:val="Prrafodelista"/>
-        <w:spacing w:line="240" w:lineRule="auto"/>
+        <w:keepNext/>
+        <w:spacing w:after="120" w:line="240" w:lineRule="auto"/>
         <w:ind w:left="0"/>
         <w:rPr>
           <w:rFonts w:ascii="Times New Roman" w:hAnsi="Times New Roman" w:cs="Times New Roman"/>
@@ -599,25 +703,21 @@
     </w:p>
     <w:p>
       <w:pPr>
-        <w:spacing w:line="240" w:lineRule="auto"/>
+        <w:keepNext/>
+        <w:spacing w:before="360" w:after="360" w:line="240" w:lineRule="auto"/>
+        <w:ind w:left="1984" w:right="1984"/>
         <w:jc w:val="center"/>
         <w:rPr>
           <w:rFonts w:ascii="Times New Roman" w:hAnsi="Times New Roman" w:cs="Times New Roman"/>
-          <w:sz w:val="24"/>
-          <w:szCs w:val="24"/>
-        </w:rPr>
-      </w:pPr>
-      <w:r>
-        <w:rPr>
-          <w:rFonts w:ascii="Times New Roman" w:hAnsi="Times New Roman" w:cs="Times New Roman"/>
-          <w:sz w:val="24"/>
-          <w:szCs w:val="24"/>
-        </w:rPr>
-        <w:t xml:space="preserve">POR </w:t>
-      </w:r>
-      <w:r>
-        <w:rPr>
-          <w:rFonts w:ascii="Times New Roman" w:hAnsi="Times New Roman" w:cs="Times New Roman"/>
+          <w:b/>
+          <w:sz w:val="24"/>
+          <w:szCs w:val="24"/>
+        </w:rPr>
+      </w:pPr>
+      <w:r>
+        <w:rPr>
+          <w:rFonts w:ascii="Times New Roman" w:hAnsi="Times New Roman" w:cs="Times New Roman"/>
+          <w:b/>
           <w:sz w:val="24"/>
           <w:szCs w:val="24"/>
         </w:rPr>
@@ -626,19 +726,22 @@
     </w:p>
     <w:p>
       <w:pPr>
-        <w:spacing w:line="240" w:lineRule="auto"/>
-        <w:rPr>
-          <w:rFonts w:ascii="Times New Roman" w:hAnsi="Times New Roman" w:cs="Times New Roman"/>
-          <w:sz w:val="24"/>
-          <w:szCs w:val="24"/>
-        </w:rPr>
-      </w:pPr>
-      <w:r>
-        <w:rPr>
-          <w:rFonts w:ascii="Times New Roman" w:hAnsi="Times New Roman" w:cs="Times New Roman"/>
-          <w:sz w:val="24"/>
-          <w:szCs w:val="24"/>
-        </w:rPr>
+        <w:keepNext/>
+        <w:spacing w:after="120" w:line="240" w:lineRule="auto"/>
+        <w:rPr>
+          <w:rFonts w:ascii="Times New Roman" w:hAnsi="Times New Roman" w:cs="Times New Roman"/>
+          <w:sz w:val="24"/>
+          <w:szCs w:val="24"/>
+        </w:rPr>
+      </w:pPr>
+      <w:r>
+        <w:rPr>
+          <w:rFonts w:ascii="Times New Roman" w:hAnsi="Times New Roman" w:cs="Times New Roman"/>
+          <w:sz w:val="24"/>
+          <w:szCs w:val="24"/>
+          <w:u w:val="single"/>
+        </w:rPr>
+        <w:lastRenderedPageBreak/>
         <w:t>ARTICULO PRIMERO</w:t>
       </w:r>
       <w:r>
@@ -646,8 +749,17 @@
           <w:rFonts w:ascii="Times New Roman" w:hAnsi="Times New Roman" w:cs="Times New Roman"/>
           <w:sz w:val="24"/>
           <w:szCs w:val="24"/>
-        </w:rPr>
-        <w:t xml:space="preserve">: </w:t>
+          <w:u w:val="single"/>
+        </w:rPr>
+        <w:t>:</w:t>
+      </w:r>
+      <w:r>
+        <w:rPr>
+          <w:rFonts w:ascii="Times New Roman" w:hAnsi="Times New Roman" w:cs="Times New Roman"/>
+          <w:sz w:val="24"/>
+          <w:szCs w:val="24"/>
+        </w:rPr>
+        <w:t xml:space="preserve"> </w:t>
       </w:r>
       <w:r>
         <w:rPr>
@@ -671,23 +783,57 @@
           <w:sz w:val="24"/>
           <w:szCs w:val="24"/>
         </w:rPr>
-        <w:t>en el Artículo Nº 25 de la Ordenanza Nº 427/91.</w:t>
-      </w:r>
-    </w:p>
-    <w:p>
-      <w:pPr>
-        <w:spacing w:line="240" w:lineRule="auto"/>
-        <w:rPr>
-          <w:rFonts w:ascii="Times New Roman" w:hAnsi="Times New Roman" w:cs="Times New Roman"/>
-          <w:sz w:val="24"/>
-          <w:szCs w:val="24"/>
-        </w:rPr>
-      </w:pPr>
-      <w:r>
-        <w:rPr>
-          <w:rFonts w:ascii="Times New Roman" w:hAnsi="Times New Roman" w:cs="Times New Roman"/>
-          <w:sz w:val="24"/>
-          <w:szCs w:val="24"/>
+        <w:t>en el Artículo N</w:t>
+      </w:r>
+      <w:r>
+        <w:rPr>
+          <w:rFonts w:ascii="Times New Roman" w:hAnsi="Times New Roman" w:cs="Times New Roman"/>
+          <w:sz w:val="24"/>
+          <w:szCs w:val="24"/>
+        </w:rPr>
+        <w:t xml:space="preserve">º </w:t>
+      </w:r>
+      <w:r>
+        <w:rPr>
+          <w:rFonts w:ascii="Times New Roman" w:hAnsi="Times New Roman" w:cs="Times New Roman"/>
+          <w:sz w:val="24"/>
+          <w:szCs w:val="24"/>
+        </w:rPr>
+        <w:t>25 de la Ordenanza N</w:t>
+      </w:r>
+      <w:r>
+        <w:rPr>
+          <w:rFonts w:ascii="Times New Roman" w:hAnsi="Times New Roman" w:cs="Times New Roman"/>
+          <w:sz w:val="24"/>
+          <w:szCs w:val="24"/>
+        </w:rPr>
+        <w:t xml:space="preserve">º </w:t>
+      </w:r>
+      <w:r>
+        <w:rPr>
+          <w:rFonts w:ascii="Times New Roman" w:hAnsi="Times New Roman" w:cs="Times New Roman"/>
+          <w:sz w:val="24"/>
+          <w:szCs w:val="24"/>
+        </w:rPr>
+        <w:t>427/91.</w:t>
+      </w:r>
+    </w:p>
+    <w:p>
+      <w:pPr>
+        <w:keepNext/>
+        <w:spacing w:after="120" w:line="240" w:lineRule="auto"/>
+        <w:rPr>
+          <w:rFonts w:ascii="Times New Roman" w:hAnsi="Times New Roman" w:cs="Times New Roman"/>
+          <w:sz w:val="24"/>
+          <w:szCs w:val="24"/>
+        </w:rPr>
+      </w:pPr>
+      <w:r>
+        <w:rPr>
+          <w:rFonts w:ascii="Times New Roman" w:hAnsi="Times New Roman" w:cs="Times New Roman"/>
+          <w:sz w:val="24"/>
+          <w:szCs w:val="24"/>
+          <w:u w:val="single"/>
         </w:rPr>
         <w:t>ARTICULO SEGUNDO</w:t>
       </w:r>
@@ -696,8 +842,17 @@
           <w:rFonts w:ascii="Times New Roman" w:hAnsi="Times New Roman" w:cs="Times New Roman"/>
           <w:sz w:val="24"/>
           <w:szCs w:val="24"/>
-        </w:rPr>
-        <w:t xml:space="preserve">: </w:t>
+          <w:u w:val="single"/>
+        </w:rPr>
+        <w:t>:</w:t>
+      </w:r>
+      <w:r>
+        <w:rPr>
+          <w:rFonts w:ascii="Times New Roman" w:hAnsi="Times New Roman" w:cs="Times New Roman"/>
+          <w:sz w:val="24"/>
+          <w:szCs w:val="24"/>
+        </w:rPr>
+        <w:t xml:space="preserve"> </w:t>
       </w:r>
       <w:r>
         <w:rPr>
@@ -713,32 +868,25 @@
           <w:sz w:val="24"/>
           <w:szCs w:val="24"/>
         </w:rPr>
-        <w:t xml:space="preserve"> la velocidad de circulación de los vehículos automotores, tanto particulares como colectivos, transportes escolares, etc. por arterias </w:t>
-      </w:r>
-      <w:r>
-        <w:rPr>
-          <w:rFonts w:ascii="Times New Roman" w:hAnsi="Times New Roman" w:cs="Times New Roman"/>
-          <w:sz w:val="24"/>
-          <w:szCs w:val="24"/>
-        </w:rPr>
-        <w:lastRenderedPageBreak/>
-        <w:t>polvorientas, a no mas de 20 km/h, a efectos de evitar en la mayor medida posible molestias innecesarias a peatones y frentistas.</w:t>
-      </w:r>
-    </w:p>
-    <w:p>
-      <w:pPr>
-        <w:spacing w:line="240" w:lineRule="auto"/>
-        <w:rPr>
-          <w:rFonts w:ascii="Times New Roman" w:hAnsi="Times New Roman" w:cs="Times New Roman"/>
-          <w:sz w:val="24"/>
-          <w:szCs w:val="24"/>
-        </w:rPr>
-      </w:pPr>
-      <w:r>
-        <w:rPr>
-          <w:rFonts w:ascii="Times New Roman" w:hAnsi="Times New Roman" w:cs="Times New Roman"/>
-          <w:sz w:val="24"/>
-          <w:szCs w:val="24"/>
+        <w:t xml:space="preserve"> la velocidad de circulación de los vehículos automotores, tanto particulares como colectivos, transportes escolares, etc. por arterias polvorientas, a no mas de 20 km/h, a efectos de evitar en la mayor medida posible molestias innecesarias a peatones y frentistas.</w:t>
+      </w:r>
+    </w:p>
+    <w:p>
+      <w:pPr>
+        <w:keepNext/>
+        <w:spacing w:after="120" w:line="240" w:lineRule="auto"/>
+        <w:rPr>
+          <w:rFonts w:ascii="Times New Roman" w:hAnsi="Times New Roman" w:cs="Times New Roman"/>
+          <w:sz w:val="24"/>
+          <w:szCs w:val="24"/>
+        </w:rPr>
+      </w:pPr>
+      <w:r>
+        <w:rPr>
+          <w:rFonts w:ascii="Times New Roman" w:hAnsi="Times New Roman" w:cs="Times New Roman"/>
+          <w:sz w:val="24"/>
+          <w:szCs w:val="24"/>
+          <w:u w:val="single"/>
         </w:rPr>
         <w:t>ARTICULO TERCERO</w:t>
       </w:r>
@@ -747,8 +895,17 @@
           <w:rFonts w:ascii="Times New Roman" w:hAnsi="Times New Roman" w:cs="Times New Roman"/>
           <w:sz w:val="24"/>
           <w:szCs w:val="24"/>
-        </w:rPr>
-        <w:t xml:space="preserve">: </w:t>
+          <w:u w:val="single"/>
+        </w:rPr>
+        <w:t>:</w:t>
+      </w:r>
+      <w:r>
+        <w:rPr>
+          <w:rFonts w:ascii="Times New Roman" w:hAnsi="Times New Roman" w:cs="Times New Roman"/>
+          <w:sz w:val="24"/>
+          <w:szCs w:val="24"/>
+        </w:rPr>
+        <w:t xml:space="preserve"> </w:t>
       </w:r>
       <w:r>
         <w:rPr>
@@ -772,15 +929,31 @@
           <w:sz w:val="24"/>
           <w:szCs w:val="24"/>
         </w:rPr>
-        <w:t xml:space="preserve">                    (</w:t>
-      </w:r>
-      <w:r>
-        <w:rPr>
-          <w:rFonts w:ascii="Times New Roman" w:hAnsi="Times New Roman" w:cs="Times New Roman"/>
-          <w:sz w:val="24"/>
-          <w:szCs w:val="24"/>
-        </w:rPr>
-        <w:t>como complemento de lo determinado en el Artículo 155 Inc. Q de la Ordenanza Nº 427/91</w:t>
+        <w:t xml:space="preserve"> (</w:t>
+      </w:r>
+      <w:r>
+        <w:rPr>
+          <w:rFonts w:ascii="Times New Roman" w:hAnsi="Times New Roman" w:cs="Times New Roman"/>
+          <w:sz w:val="24"/>
+          <w:szCs w:val="24"/>
+        </w:rPr>
+        <w:t>como complemento de lo determinado en el Artículo 155 Inc. Q de la Ordenanza N</w:t>
+      </w:r>
+      <w:r>
+        <w:rPr>
+          <w:rFonts w:ascii="Times New Roman" w:hAnsi="Times New Roman" w:cs="Times New Roman"/>
+          <w:sz w:val="24"/>
+          <w:szCs w:val="24"/>
+        </w:rPr>
+        <w:t xml:space="preserve">º </w:t>
+      </w:r>
+      <w:r>
+        <w:rPr>
+          <w:rFonts w:ascii="Times New Roman" w:hAnsi="Times New Roman" w:cs="Times New Roman"/>
+          <w:sz w:val="24"/>
+          <w:szCs w:val="24"/>
+        </w:rPr>
+        <w:t>427/91</w:t>
       </w:r>
       <w:r>
         <w:rPr>
@@ -801,18 +974,20 @@
     </w:p>
     <w:p>
       <w:pPr>
-        <w:spacing w:line="240" w:lineRule="auto"/>
-        <w:rPr>
-          <w:rFonts w:ascii="Times New Roman" w:hAnsi="Times New Roman" w:cs="Times New Roman"/>
-          <w:sz w:val="24"/>
-          <w:szCs w:val="24"/>
-        </w:rPr>
-      </w:pPr>
-      <w:r>
-        <w:rPr>
-          <w:rFonts w:ascii="Times New Roman" w:hAnsi="Times New Roman" w:cs="Times New Roman"/>
-          <w:sz w:val="24"/>
-          <w:szCs w:val="24"/>
+        <w:keepNext/>
+        <w:spacing w:after="120" w:line="240" w:lineRule="auto"/>
+        <w:rPr>
+          <w:rFonts w:ascii="Times New Roman" w:hAnsi="Times New Roman" w:cs="Times New Roman"/>
+          <w:sz w:val="24"/>
+          <w:szCs w:val="24"/>
+        </w:rPr>
+      </w:pPr>
+      <w:r>
+        <w:rPr>
+          <w:rFonts w:ascii="Times New Roman" w:hAnsi="Times New Roman" w:cs="Times New Roman"/>
+          <w:sz w:val="24"/>
+          <w:szCs w:val="24"/>
+          <w:u w:val="single"/>
         </w:rPr>
         <w:t>ARTICULO CUARTO</w:t>
       </w:r>
@@ -821,32 +996,59 @@
           <w:rFonts w:ascii="Times New Roman" w:hAnsi="Times New Roman" w:cs="Times New Roman"/>
           <w:sz w:val="24"/>
           <w:szCs w:val="24"/>
-        </w:rPr>
-        <w:t xml:space="preserve">: </w:t>
-      </w:r>
-      <w:r>
-        <w:rPr>
-          <w:rFonts w:ascii="Times New Roman" w:hAnsi="Times New Roman" w:cs="Times New Roman"/>
-          <w:sz w:val="24"/>
-          <w:szCs w:val="24"/>
-        </w:rPr>
-        <w:t>Queda derogada la Ordenanza Nº 497 y toda otra disposición que se oponga a la presente.</w:t>
-      </w:r>
-    </w:p>
-    <w:p>
-      <w:pPr>
-        <w:spacing w:line="240" w:lineRule="auto"/>
-        <w:rPr>
-          <w:rFonts w:ascii="Times New Roman" w:hAnsi="Times New Roman" w:cs="Times New Roman"/>
-          <w:sz w:val="24"/>
-          <w:szCs w:val="24"/>
-        </w:rPr>
-      </w:pPr>
-      <w:r>
-        <w:rPr>
-          <w:rFonts w:ascii="Times New Roman" w:hAnsi="Times New Roman" w:cs="Times New Roman"/>
-          <w:sz w:val="24"/>
-          <w:szCs w:val="24"/>
+          <w:u w:val="single"/>
+        </w:rPr>
+        <w:t>:</w:t>
+      </w:r>
+      <w:r>
+        <w:rPr>
+          <w:rFonts w:ascii="Times New Roman" w:hAnsi="Times New Roman" w:cs="Times New Roman"/>
+          <w:sz w:val="24"/>
+          <w:szCs w:val="24"/>
+        </w:rPr>
+        <w:t xml:space="preserve"> </w:t>
+      </w:r>
+      <w:r>
+        <w:rPr>
+          <w:rFonts w:ascii="Times New Roman" w:hAnsi="Times New Roman" w:cs="Times New Roman"/>
+          <w:sz w:val="24"/>
+          <w:szCs w:val="24"/>
+        </w:rPr>
+        <w:t>Queda derogada la Ordenanza N</w:t>
+      </w:r>
+      <w:r>
+        <w:rPr>
+          <w:rFonts w:ascii="Times New Roman" w:hAnsi="Times New Roman" w:cs="Times New Roman"/>
+          <w:sz w:val="24"/>
+          <w:szCs w:val="24"/>
+        </w:rPr>
+        <w:t xml:space="preserve">º </w:t>
+      </w:r>
+      <w:r>
+        <w:rPr>
+          <w:rFonts w:ascii="Times New Roman" w:hAnsi="Times New Roman" w:cs="Times New Roman"/>
+          <w:sz w:val="24"/>
+          <w:szCs w:val="24"/>
+        </w:rPr>
+        <w:t>497 y toda otra disposición que se oponga a la presente.</w:t>
+      </w:r>
+    </w:p>
+    <w:p>
+      <w:pPr>
+        <w:keepNext/>
+        <w:spacing w:after="120" w:line="240" w:lineRule="auto"/>
+        <w:rPr>
+          <w:rFonts w:ascii="Times New Roman" w:hAnsi="Times New Roman" w:cs="Times New Roman"/>
+          <w:sz w:val="24"/>
+          <w:szCs w:val="24"/>
+        </w:rPr>
+      </w:pPr>
+      <w:r>
+        <w:rPr>
+          <w:rFonts w:ascii="Times New Roman" w:hAnsi="Times New Roman" w:cs="Times New Roman"/>
+          <w:sz w:val="24"/>
+          <w:szCs w:val="24"/>
+          <w:u w:val="single"/>
         </w:rPr>
         <w:t>ARTICULO QUINTO</w:t>
       </w:r>
@@ -855,8 +1057,17 @@
           <w:rFonts w:ascii="Times New Roman" w:hAnsi="Times New Roman" w:cs="Times New Roman"/>
           <w:sz w:val="24"/>
           <w:szCs w:val="24"/>
-        </w:rPr>
-        <w:t xml:space="preserve">: </w:t>
+          <w:u w:val="single"/>
+        </w:rPr>
+        <w:t>:</w:t>
+      </w:r>
+      <w:r>
+        <w:rPr>
+          <w:rFonts w:ascii="Times New Roman" w:hAnsi="Times New Roman" w:cs="Times New Roman"/>
+          <w:sz w:val="24"/>
+          <w:szCs w:val="24"/>
+        </w:rPr>
+        <w:t xml:space="preserve"> </w:t>
       </w:r>
       <w:r>
         <w:rPr>
@@ -876,13 +1087,80 @@
       </w:r>
     </w:p>
     <w:sectPr>
+      <w:footerReference w:type="default" r:id="rId8"/>
       <w:pgSz w:w="11906" w:h="16838"/>
       <w:pgMar w:top="1417" w:right="1701" w:bottom="1417" w:left="1701" w:header="709" w:footer="709" w:gutter="0"/>
+      <w:pgNumType w:start="504"/>
       <w:cols w:space="708"/>
       <w:docGrid w:linePitch="360"/>
     </w:sectPr>
   </w:body>
 </w:document>
+</file>
+
+<file path=word/endnotes.xml><?xml version="1.0" encoding="utf-8"?>
+<w:endnotes xmlns:ve="http://schemas.openxmlformats.org/markup-compatibility/2006" xmlns:o="urn:schemas-microsoft-com:office:office" xmlns:r="http://schemas.openxmlformats.org/officeDocument/2006/relationships" xmlns:m="http://schemas.openxmlformats.org/officeDocument/2006/math" xmlns:v="urn:schemas-microsoft-com:vml" xmlns:wp="http://schemas.openxmlformats.org/drawingml/2006/wordprocessingDrawing" xmlns:w10="urn:schemas-microsoft-com:office:word" xmlns:w="http://schemas.openxmlformats.org/wordprocessingml/2006/main" xmlns:wne="http://schemas.microsoft.com/office/word/2006/wordml">
+  <w:endnote w:type="separator" w:id="-1">
+    <w:p>
+      <w:pPr>
+        <w:spacing w:after="0" w:line="240" w:lineRule="auto"/>
+      </w:pPr>
+      <w:r>
+        <w:separator/>
+      </w:r>
+    </w:p>
+  </w:endnote>
+  <w:endnote w:type="continuationSeparator" w:id="0">
+    <w:p>
+      <w:pPr>
+        <w:spacing w:after="0" w:line="240" w:lineRule="auto"/>
+      </w:pPr>
+      <w:r>
+        <w:continuationSeparator/>
+      </w:r>
+    </w:p>
+  </w:endnote>
+</w:endnotes>
+</file>
+
+<file path=word/footer1.xml><?xml version="1.0" encoding="utf-8"?>
+<w:ftr xmlns:ve="http://schemas.openxmlformats.org/markup-compatibility/2006" xmlns:o="urn:schemas-microsoft-com:office:office" xmlns:r="http://schemas.openxmlformats.org/officeDocument/2006/relationships" xmlns:m="http://schemas.openxmlformats.org/officeDocument/2006/math" xmlns:v="urn:schemas-microsoft-com:vml" xmlns:wp="http://schemas.openxmlformats.org/drawingml/2006/wordprocessingDrawing" xmlns:w10="urn:schemas-microsoft-com:office:word" xmlns:w="http://schemas.openxmlformats.org/wordprocessingml/2006/main" xmlns:wne="http://schemas.microsoft.com/office/word/2006/wordml">
+  <w:p>
+    <w:pPr>
+      <w:pStyle w:val="Piedepgina"/>
+      <w:rPr>
+        <w:rFonts w:ascii="Book Antiqua" w:hAnsi="Book Antiqua"/>
+        <w:color w:val="808080" w:themeColor="background1" w:themeShade="80"/>
+        <w:sz w:val="20"/>
+      </w:rPr>
+    </w:pPr>
+  </w:p>
+</w:ftr>
+</file>
+
+<file path=word/footnotes.xml><?xml version="1.0" encoding="utf-8"?>
+<w:footnotes xmlns:ve="http://schemas.openxmlformats.org/markup-compatibility/2006" xmlns:o="urn:schemas-microsoft-com:office:office" xmlns:r="http://schemas.openxmlformats.org/officeDocument/2006/relationships" xmlns:m="http://schemas.openxmlformats.org/officeDocument/2006/math" xmlns:v="urn:schemas-microsoft-com:vml" xmlns:wp="http://schemas.openxmlformats.org/drawingml/2006/wordprocessingDrawing" xmlns:w10="urn:schemas-microsoft-com:office:word" xmlns:w="http://schemas.openxmlformats.org/wordprocessingml/2006/main" xmlns:wne="http://schemas.microsoft.com/office/word/2006/wordml">
+  <w:footnote w:type="separator" w:id="-1">
+    <w:p>
+      <w:pPr>
+        <w:spacing w:after="0" w:line="240" w:lineRule="auto"/>
+      </w:pPr>
+      <w:r>
+        <w:separator/>
+      </w:r>
+    </w:p>
+  </w:footnote>
+  <w:footnote w:type="continuationSeparator" w:id="0">
+    <w:p>
+      <w:pPr>
+        <w:spacing w:after="0" w:line="240" w:lineRule="auto"/>
+      </w:pPr>
+      <w:r>
+        <w:continuationSeparator/>
+      </w:r>
+    </w:p>
+  </w:footnote>
+</w:footnotes>
 </file>
 
 <file path=word/numbering.xml><?xml version="1.0" encoding="utf-8"?>
@@ -1766,6 +2044,54 @@
       <w:ind w:left="720"/>
       <w:contextualSpacing/>
     </w:pPr>
+  </w:style>
+  <w:style w:type="paragraph" w:styleId="Encabezado">
+    <w:name w:val="header"/>
+    <w:basedOn w:val="Normal"/>
+    <w:link w:val="EncabezadoCar"/>
+    <w:uiPriority w:val="99"/>
+    <w:semiHidden/>
+    <w:unhideWhenUsed/>
+    <w:rsid w:val="00897EF7"/>
+    <w:pPr>
+      <w:tabs>
+        <w:tab w:val="center" w:pos="4419"/>
+        <w:tab w:val="right" w:pos="8838"/>
+      </w:tabs>
+      <w:spacing w:after="0" w:line="240" w:lineRule="auto"/>
+    </w:pPr>
+  </w:style>
+  <w:style w:type="character" w:customStyle="1" w:styleId="EncabezadoCar">
+    <w:name w:val="Encabezado Car"/>
+    <w:basedOn w:val="Fuentedeprrafopredeter"/>
+    <w:link w:val="Encabezado"/>
+    <w:uiPriority w:val="99"/>
+    <w:semiHidden/>
+    <w:rsid w:val="00897EF7"/>
+  </w:style>
+  <w:style w:type="paragraph" w:styleId="Piedepgina">
+    <w:name w:val="footer"/>
+    <w:basedOn w:val="Normal"/>
+    <w:link w:val="PiedepginaCar"/>
+    <w:uiPriority w:val="99"/>
+    <w:semiHidden/>
+    <w:unhideWhenUsed/>
+    <w:rsid w:val="00897EF7"/>
+    <w:pPr>
+      <w:tabs>
+        <w:tab w:val="center" w:pos="4419"/>
+        <w:tab w:val="right" w:pos="8838"/>
+      </w:tabs>
+      <w:spacing w:after="0" w:line="240" w:lineRule="auto"/>
+    </w:pPr>
+  </w:style>
+  <w:style w:type="character" w:customStyle="1" w:styleId="PiedepginaCar">
+    <w:name w:val="Pie de página Car"/>
+    <w:basedOn w:val="Fuentedeprrafopredeter"/>
+    <w:link w:val="Piedepgina"/>
+    <w:uiPriority w:val="99"/>
+    <w:semiHidden/>
+    <w:rsid w:val="00897EF7"/>
   </w:style>
 </w:styles>
 </file>
@@ -2058,7 +2384,7 @@
 </file>
 
 <file path=customXml/itemProps1.xml><?xml version="1.0" encoding="utf-8"?>
-<ds:datastoreItem xmlns:ds="http://schemas.openxmlformats.org/officeDocument/2006/customXml" ds:itemID="{7E326311-1A5B-4E47-A8D9-5EBD6A6418B7}">
+<ds:datastoreItem xmlns:ds="http://schemas.openxmlformats.org/officeDocument/2006/customXml" ds:itemID="{4CC4D043-5665-453D-8EFF-3D55E0222FA7}">
   <ds:schemaRefs>
     <ds:schemaRef ds:uri="http://schemas.openxmlformats.org/officeDocument/2006/bibliography"/>
   </ds:schemaRefs>
